--- a/Bilag - diverse/SAMARBEJDSAFTALE.docx
+++ b/Bilag - diverse/SAMARBEJDSAFTALE.docx
@@ -1,6 +1,6 @@
 
 <file path=word/document.xml><?xml version="1.0" encoding="utf-8"?>
-<w:document xmlns:wpc="http://schemas.microsoft.com/office/word/2010/wordprocessingCanvas" xmlns:mo="http://schemas.microsoft.com/office/mac/office/2008/main" xmlns:mc="http://schemas.openxmlformats.org/markup-compatibility/2006" xmlns:mv="urn:schemas-microsoft-com:mac:vml" xmlns:o="urn:schemas-microsoft-com:office:office" xmlns:r="http://schemas.openxmlformats.org/officeDocument/2006/relationships" xmlns:m="http://schemas.openxmlformats.org/officeDocument/2006/math" xmlns:v="urn:schemas-microsoft-com:vml" xmlns:wp14="http://schemas.microsoft.com/office/word/2010/wordprocessingDrawing" xmlns:wp="http://schemas.openxmlformats.org/drawingml/2006/wordprocessingDrawing" xmlns:w10="urn:schemas-microsoft-com:office:word" xmlns:w="http://schemas.openxmlformats.org/wordprocessingml/2006/main" xmlns:w14="http://schemas.microsoft.com/office/word/2010/wordml" xmlns:w15="http://schemas.microsoft.com/office/word/2012/wordml" xmlns:wpg="http://schemas.microsoft.com/office/word/2010/wordprocessingGroup" xmlns:wpi="http://schemas.microsoft.com/office/word/2010/wordprocessingInk" xmlns:wne="http://schemas.microsoft.com/office/word/2006/wordml" xmlns:wps="http://schemas.microsoft.com/office/word/2010/wordprocessingShape" mc:Ignorable="w14 w15 wp14">
+<w:document xmlns:wpc="http://schemas.microsoft.com/office/word/2010/wordprocessingCanvas" xmlns:cx="http://schemas.microsoft.com/office/drawing/2014/chartex" xmlns:cx1="http://schemas.microsoft.com/office/drawing/2015/9/8/chartex" xmlns:cx2="http://schemas.microsoft.com/office/drawing/2015/10/21/chartex" xmlns:mc="http://schemas.openxmlformats.org/markup-compatibility/2006" xmlns:o="urn:schemas-microsoft-com:office:office" xmlns:r="http://schemas.openxmlformats.org/officeDocument/2006/relationships" xmlns:m="http://schemas.openxmlformats.org/officeDocument/2006/math" xmlns:v="urn:schemas-microsoft-com:vml" xmlns:wp14="http://schemas.microsoft.com/office/word/2010/wordprocessingDrawing" xmlns:wp="http://schemas.openxmlformats.org/drawingml/2006/wordprocessingDrawing" xmlns:w10="urn:schemas-microsoft-com:office:word" xmlns:w="http://schemas.openxmlformats.org/wordprocessingml/2006/main" xmlns:w14="http://schemas.microsoft.com/office/word/2010/wordml" xmlns:w15="http://schemas.microsoft.com/office/word/2012/wordml" xmlns:w16se="http://schemas.microsoft.com/office/word/2015/wordml/symex" xmlns:wpg="http://schemas.microsoft.com/office/word/2010/wordprocessingGroup" xmlns:wpi="http://schemas.microsoft.com/office/word/2010/wordprocessingInk" xmlns:wne="http://schemas.microsoft.com/office/word/2006/wordml" xmlns:wps="http://schemas.microsoft.com/office/word/2010/wordprocessingShape" mc:Ignorable="w14 w15 w16se wp14">
   <w:body>
     <w:p>
       <w:pPr>
@@ -24,6 +24,7 @@
           <w:rFonts w:ascii="Cambria" w:eastAsia="Cambria" w:hAnsi="Cambria" w:cs="Cambria"/>
           <w:i/>
           <w:sz w:val="24"/>
+          <w:szCs w:val="24"/>
         </w:rPr>
       </w:pPr>
       <w:r>
@@ -31,6 +32,7 @@
           <w:rFonts w:ascii="Cambria" w:eastAsia="Cambria" w:hAnsi="Cambria" w:cs="Cambria"/>
           <w:i/>
           <w:sz w:val="24"/>
+          <w:szCs w:val="24"/>
         </w:rPr>
         <w:t>mellem nedenstående personer</w:t>
       </w:r>
@@ -267,12 +269,15 @@
       <w:pPr>
         <w:spacing w:before="200" w:after="0" w:line="240" w:lineRule="auto"/>
         <w:jc w:val="center"/>
+        <w:rPr>
+          <w:szCs w:val="22"/>
+        </w:rPr>
       </w:pPr>
       <w:r>
         <w:rPr>
           <w:rFonts w:ascii="Cambria" w:eastAsia="Cambria" w:hAnsi="Cambria" w:cs="Cambria"/>
           <w:i/>
-          <w:sz w:val="24"/>
+          <w:szCs w:val="22"/>
         </w:rPr>
         <w:t>I forbindelse med 4. Semester MTV på Sundhedsteknologi</w:t>
       </w:r>
@@ -281,12 +286,15 @@
       <w:pPr>
         <w:spacing w:after="0" w:line="240" w:lineRule="auto"/>
         <w:jc w:val="center"/>
+        <w:rPr>
+          <w:szCs w:val="22"/>
+        </w:rPr>
       </w:pPr>
       <w:r>
         <w:rPr>
           <w:rFonts w:ascii="Cambria" w:eastAsia="Cambria" w:hAnsi="Cambria" w:cs="Cambria"/>
           <w:i/>
-          <w:sz w:val="24"/>
+          <w:szCs w:val="22"/>
         </w:rPr>
         <w:t>og deres medlemskab af gruppen ”Ultralyds Robotarm”.</w:t>
       </w:r>
@@ -335,20 +343,20 @@
         <w:contextualSpacing/>
         <w:rPr>
           <w:rFonts w:ascii="Cambria" w:eastAsia="Cambria" w:hAnsi="Cambria" w:cs="Cambria"/>
-          <w:sz w:val="24"/>
-        </w:rPr>
-      </w:pPr>
-      <w:r>
-        <w:rPr>
-          <w:rFonts w:ascii="Cambria" w:eastAsia="Cambria" w:hAnsi="Cambria" w:cs="Cambria"/>
-          <w:sz w:val="24"/>
+          <w:szCs w:val="22"/>
+        </w:rPr>
+      </w:pPr>
+      <w:r>
+        <w:rPr>
+          <w:rFonts w:ascii="Cambria" w:eastAsia="Cambria" w:hAnsi="Cambria" w:cs="Cambria"/>
+          <w:szCs w:val="22"/>
         </w:rPr>
         <w:t>Anne Hoelgaard er udvalgt til projektleder</w:t>
       </w:r>
       <w:r>
         <w:rPr>
           <w:rFonts w:ascii="Cambria" w:eastAsia="Cambria" w:hAnsi="Cambria" w:cs="Cambria"/>
-          <w:sz w:val="24"/>
+          <w:szCs w:val="22"/>
         </w:rPr>
         <w:t>.</w:t>
       </w:r>
@@ -364,13 +372,13 @@
         <w:contextualSpacing/>
         <w:rPr>
           <w:rFonts w:ascii="Cambria" w:eastAsia="Cambria" w:hAnsi="Cambria" w:cs="Cambria"/>
-          <w:sz w:val="24"/>
-        </w:rPr>
-      </w:pPr>
-      <w:r>
-        <w:rPr>
-          <w:rFonts w:ascii="Cambria" w:eastAsia="Cambria" w:hAnsi="Cambria" w:cs="Cambria"/>
-          <w:sz w:val="24"/>
+          <w:szCs w:val="22"/>
+        </w:rPr>
+      </w:pPr>
+      <w:r>
+        <w:rPr>
+          <w:rFonts w:ascii="Cambria" w:eastAsia="Cambria" w:hAnsi="Cambria" w:cs="Cambria"/>
+          <w:szCs w:val="22"/>
         </w:rPr>
         <w:t>I alle mulige tilfælde skal beslutninger foretages enstemmigt.</w:t>
       </w:r>
@@ -386,13 +394,13 @@
         <w:contextualSpacing/>
         <w:rPr>
           <w:rFonts w:ascii="Cambria" w:eastAsia="Cambria" w:hAnsi="Cambria" w:cs="Cambria"/>
-          <w:sz w:val="24"/>
-        </w:rPr>
-      </w:pPr>
-      <w:r>
-        <w:rPr>
-          <w:rFonts w:ascii="Cambria" w:eastAsia="Cambria" w:hAnsi="Cambria" w:cs="Cambria"/>
-          <w:sz w:val="24"/>
+          <w:szCs w:val="22"/>
+        </w:rPr>
+      </w:pPr>
+      <w:r>
+        <w:rPr>
+          <w:rFonts w:ascii="Cambria" w:eastAsia="Cambria" w:hAnsi="Cambria" w:cs="Cambria"/>
+          <w:szCs w:val="22"/>
         </w:rPr>
         <w:t>Hvis enstemmighed ikke er mulig foretages stemmeafgivelse, hvor projektlederen bestemmer.</w:t>
       </w:r>
@@ -408,13 +416,13 @@
         <w:contextualSpacing/>
         <w:rPr>
           <w:rFonts w:ascii="Cambria" w:eastAsia="Cambria" w:hAnsi="Cambria" w:cs="Cambria"/>
-          <w:sz w:val="24"/>
-        </w:rPr>
-      </w:pPr>
-      <w:r>
-        <w:rPr>
-          <w:rFonts w:ascii="Cambria" w:eastAsia="Cambria" w:hAnsi="Cambria" w:cs="Cambria"/>
-          <w:sz w:val="24"/>
+          <w:szCs w:val="22"/>
+        </w:rPr>
+      </w:pPr>
+      <w:r>
+        <w:rPr>
+          <w:rFonts w:ascii="Cambria" w:eastAsia="Cambria" w:hAnsi="Cambria" w:cs="Cambria"/>
+          <w:szCs w:val="22"/>
         </w:rPr>
         <w:t xml:space="preserve">Enkelte mindre beslutninger kan tages af enkelte individer i gruppen, så længe de har projektlederens godkendelse. </w:t>
       </w:r>
@@ -430,13 +438,13 @@
         <w:contextualSpacing/>
         <w:rPr>
           <w:rFonts w:ascii="Cambria" w:eastAsia="Cambria" w:hAnsi="Cambria" w:cs="Cambria"/>
-          <w:sz w:val="24"/>
-        </w:rPr>
-      </w:pPr>
-      <w:r>
-        <w:rPr>
-          <w:rFonts w:ascii="Cambria" w:eastAsia="Cambria" w:hAnsi="Cambria" w:cs="Cambria"/>
-          <w:sz w:val="24"/>
+          <w:szCs w:val="22"/>
+        </w:rPr>
+      </w:pPr>
+      <w:r>
+        <w:rPr>
+          <w:rFonts w:ascii="Cambria" w:eastAsia="Cambria" w:hAnsi="Cambria" w:cs="Cambria"/>
+          <w:szCs w:val="22"/>
         </w:rPr>
         <w:t xml:space="preserve">Projektlederen holder styr på gruppens egne samt </w:t>
       </w:r>
@@ -444,7 +452,7 @@
       <w:r>
         <w:rPr>
           <w:rFonts w:ascii="Cambria" w:eastAsia="Cambria" w:hAnsi="Cambria" w:cs="Cambria"/>
-          <w:sz w:val="24"/>
+          <w:szCs w:val="22"/>
         </w:rPr>
         <w:t>IHA’s</w:t>
       </w:r>
@@ -452,7 +460,7 @@
       <w:r>
         <w:rPr>
           <w:rFonts w:ascii="Cambria" w:eastAsia="Cambria" w:hAnsi="Cambria" w:cs="Cambria"/>
-          <w:sz w:val="24"/>
+          <w:szCs w:val="22"/>
         </w:rPr>
         <w:t xml:space="preserve"> deadlines.</w:t>
       </w:r>
@@ -468,20 +476,20 @@
         <w:contextualSpacing/>
         <w:rPr>
           <w:rFonts w:ascii="Cambria" w:eastAsia="Cambria" w:hAnsi="Cambria" w:cs="Cambria"/>
-          <w:sz w:val="24"/>
-        </w:rPr>
-      </w:pPr>
-      <w:r>
-        <w:rPr>
-          <w:rFonts w:ascii="Cambria" w:eastAsia="Cambria" w:hAnsi="Cambria" w:cs="Cambria"/>
-          <w:sz w:val="24"/>
+          <w:szCs w:val="22"/>
+        </w:rPr>
+      </w:pPr>
+      <w:r>
+        <w:rPr>
+          <w:rFonts w:ascii="Cambria" w:eastAsia="Cambria" w:hAnsi="Cambria" w:cs="Cambria"/>
+          <w:szCs w:val="22"/>
         </w:rPr>
         <w:t>Ida</w:t>
       </w:r>
       <w:r>
         <w:rPr>
           <w:rFonts w:ascii="Cambria" w:eastAsia="Cambria" w:hAnsi="Cambria" w:cs="Cambria"/>
-          <w:sz w:val="24"/>
+          <w:szCs w:val="22"/>
         </w:rPr>
         <w:t xml:space="preserve"> er ansvarlig for kontakt til vejleder, samt videregive informationer til gruppen. </w:t>
       </w:r>
@@ -497,34 +505,34 @@
         <w:contextualSpacing/>
         <w:rPr>
           <w:rFonts w:ascii="Cambria" w:eastAsia="Cambria" w:hAnsi="Cambria" w:cs="Cambria"/>
-          <w:sz w:val="24"/>
-        </w:rPr>
-      </w:pPr>
-      <w:r>
-        <w:rPr>
-          <w:rFonts w:ascii="Cambria" w:eastAsia="Cambria" w:hAnsi="Cambria" w:cs="Cambria"/>
-          <w:sz w:val="24"/>
+          <w:szCs w:val="22"/>
+        </w:rPr>
+      </w:pPr>
+      <w:r>
+        <w:rPr>
+          <w:rFonts w:ascii="Cambria" w:eastAsia="Cambria" w:hAnsi="Cambria" w:cs="Cambria"/>
+          <w:szCs w:val="22"/>
         </w:rPr>
         <w:t>Anne</w:t>
       </w:r>
       <w:r>
         <w:rPr>
           <w:rFonts w:ascii="Cambria" w:eastAsia="Cambria" w:hAnsi="Cambria" w:cs="Cambria"/>
-          <w:sz w:val="24"/>
+          <w:szCs w:val="22"/>
         </w:rPr>
         <w:t xml:space="preserve"> er ansvarlig for </w:t>
       </w:r>
       <w:r>
         <w:rPr>
           <w:rFonts w:ascii="Cambria" w:eastAsia="Cambria" w:hAnsi="Cambria" w:cs="Cambria"/>
-          <w:sz w:val="24"/>
+          <w:szCs w:val="22"/>
         </w:rPr>
         <w:t>kontakt til Søren Pallesen</w:t>
       </w:r>
       <w:r>
         <w:rPr>
           <w:rFonts w:ascii="Cambria" w:eastAsia="Cambria" w:hAnsi="Cambria" w:cs="Cambria"/>
-          <w:sz w:val="24"/>
+          <w:szCs w:val="22"/>
         </w:rPr>
         <w:t xml:space="preserve">. </w:t>
       </w:r>
@@ -540,20 +548,20 @@
         <w:contextualSpacing/>
         <w:rPr>
           <w:rFonts w:ascii="Cambria" w:eastAsia="Cambria" w:hAnsi="Cambria" w:cs="Cambria"/>
-          <w:sz w:val="24"/>
-        </w:rPr>
-      </w:pPr>
-      <w:r>
-        <w:rPr>
-          <w:rFonts w:ascii="Cambria" w:eastAsia="Cambria" w:hAnsi="Cambria" w:cs="Cambria"/>
-          <w:sz w:val="24"/>
+          <w:szCs w:val="22"/>
+        </w:rPr>
+      </w:pPr>
+      <w:r>
+        <w:rPr>
+          <w:rFonts w:ascii="Cambria" w:eastAsia="Cambria" w:hAnsi="Cambria" w:cs="Cambria"/>
+          <w:szCs w:val="22"/>
         </w:rPr>
         <w:t>Nina</w:t>
       </w:r>
       <w:r>
         <w:rPr>
           <w:rFonts w:ascii="Cambria" w:eastAsia="Cambria" w:hAnsi="Cambria" w:cs="Cambria"/>
-          <w:sz w:val="24"/>
+          <w:szCs w:val="22"/>
         </w:rPr>
         <w:t xml:space="preserve"> er fast referent. </w:t>
       </w:r>
@@ -569,20 +577,20 @@
         <w:contextualSpacing/>
         <w:rPr>
           <w:rFonts w:ascii="Cambria" w:eastAsia="Cambria" w:hAnsi="Cambria" w:cs="Cambria"/>
-          <w:sz w:val="24"/>
-        </w:rPr>
-      </w:pPr>
-      <w:r>
-        <w:rPr>
-          <w:rFonts w:ascii="Cambria" w:eastAsia="Cambria" w:hAnsi="Cambria" w:cs="Cambria"/>
-          <w:sz w:val="24"/>
+          <w:szCs w:val="22"/>
+        </w:rPr>
+      </w:pPr>
+      <w:r>
+        <w:rPr>
+          <w:rFonts w:ascii="Cambria" w:eastAsia="Cambria" w:hAnsi="Cambria" w:cs="Cambria"/>
+          <w:szCs w:val="22"/>
         </w:rPr>
         <w:t>Ditte er ansvarlig for dagsorden til hvert møde</w:t>
       </w:r>
       <w:r>
         <w:rPr>
           <w:rFonts w:ascii="Cambria" w:eastAsia="Cambria" w:hAnsi="Cambria" w:cs="Cambria"/>
-          <w:sz w:val="24"/>
+          <w:szCs w:val="22"/>
         </w:rPr>
         <w:t>.</w:t>
       </w:r>
@@ -598,13 +606,13 @@
         <w:contextualSpacing/>
         <w:rPr>
           <w:rFonts w:ascii="Cambria" w:eastAsia="Cambria" w:hAnsi="Cambria" w:cs="Cambria"/>
-          <w:sz w:val="24"/>
-        </w:rPr>
-      </w:pPr>
-      <w:r>
-        <w:rPr>
-          <w:rFonts w:ascii="Cambria" w:eastAsia="Cambria" w:hAnsi="Cambria" w:cs="Cambria"/>
-          <w:sz w:val="24"/>
+          <w:szCs w:val="22"/>
+        </w:rPr>
+      </w:pPr>
+      <w:r>
+        <w:rPr>
+          <w:rFonts w:ascii="Cambria" w:eastAsia="Cambria" w:hAnsi="Cambria" w:cs="Cambria"/>
+          <w:szCs w:val="22"/>
         </w:rPr>
         <w:t>Alle er ansvarlige for at skrive logbøger efter hvert møde.</w:t>
       </w:r>
@@ -652,13 +660,13 @@
         <w:ind w:hanging="584"/>
         <w:rPr>
           <w:rFonts w:ascii="Cambria" w:eastAsia="Cambria" w:hAnsi="Cambria" w:cs="Cambria"/>
-          <w:sz w:val="24"/>
-        </w:rPr>
-      </w:pPr>
-      <w:r>
-        <w:rPr>
-          <w:rFonts w:ascii="Cambria" w:eastAsia="Cambria" w:hAnsi="Cambria" w:cs="Cambria"/>
-          <w:sz w:val="24"/>
+          <w:szCs w:val="22"/>
+        </w:rPr>
+      </w:pPr>
+      <w:r>
+        <w:rPr>
+          <w:rFonts w:ascii="Cambria" w:eastAsia="Cambria" w:hAnsi="Cambria" w:cs="Cambria"/>
+          <w:szCs w:val="22"/>
         </w:rPr>
         <w:t>Der er fastlagt gruppe- og vejledermøde en gang om ugen.</w:t>
       </w:r>
@@ -673,13 +681,13 @@
         <w:ind w:left="2552" w:hanging="765"/>
         <w:rPr>
           <w:rFonts w:ascii="Cambria" w:eastAsia="Cambria" w:hAnsi="Cambria" w:cs="Cambria"/>
-          <w:sz w:val="24"/>
-        </w:rPr>
-      </w:pPr>
-      <w:r>
-        <w:rPr>
-          <w:rFonts w:ascii="Cambria" w:eastAsia="Cambria" w:hAnsi="Cambria" w:cs="Cambria"/>
-          <w:sz w:val="24"/>
+          <w:szCs w:val="22"/>
+        </w:rPr>
+      </w:pPr>
+      <w:r>
+        <w:rPr>
+          <w:rFonts w:ascii="Cambria" w:eastAsia="Cambria" w:hAnsi="Cambria" w:cs="Cambria"/>
+          <w:szCs w:val="22"/>
         </w:rPr>
         <w:t>Kan variere efter behov</w:t>
       </w:r>
@@ -694,13 +702,13 @@
         <w:ind w:hanging="584"/>
         <w:rPr>
           <w:rFonts w:ascii="Cambria" w:eastAsia="Cambria" w:hAnsi="Cambria" w:cs="Cambria"/>
-          <w:sz w:val="24"/>
-        </w:rPr>
-      </w:pPr>
-      <w:r>
-        <w:rPr>
-          <w:rFonts w:ascii="Cambria" w:eastAsia="Cambria" w:hAnsi="Cambria" w:cs="Cambria"/>
-          <w:sz w:val="24"/>
+          <w:szCs w:val="22"/>
+        </w:rPr>
+      </w:pPr>
+      <w:r>
+        <w:rPr>
+          <w:rFonts w:ascii="Cambria" w:eastAsia="Cambria" w:hAnsi="Cambria" w:cs="Cambria"/>
+          <w:szCs w:val="22"/>
         </w:rPr>
         <w:t>Alle møder indkaldes på Facebook-gruppen.</w:t>
       </w:r>
@@ -715,13 +723,13 @@
         <w:ind w:hanging="808"/>
         <w:rPr>
           <w:rFonts w:ascii="Cambria" w:eastAsia="Cambria" w:hAnsi="Cambria" w:cs="Cambria"/>
-          <w:sz w:val="24"/>
-        </w:rPr>
-      </w:pPr>
-      <w:r>
-        <w:rPr>
-          <w:rFonts w:ascii="Cambria" w:eastAsia="Cambria" w:hAnsi="Cambria" w:cs="Cambria"/>
-          <w:sz w:val="24"/>
+          <w:szCs w:val="22"/>
+        </w:rPr>
+      </w:pPr>
+      <w:r>
+        <w:rPr>
+          <w:rFonts w:ascii="Cambria" w:eastAsia="Cambria" w:hAnsi="Cambria" w:cs="Cambria"/>
+          <w:szCs w:val="22"/>
         </w:rPr>
         <w:t>Fravær bekræftes på Facebook senest dagen før.</w:t>
       </w:r>
@@ -736,13 +744,13 @@
         <w:ind w:hanging="145"/>
         <w:rPr>
           <w:rFonts w:ascii="Cambria" w:eastAsia="Cambria" w:hAnsi="Cambria" w:cs="Cambria"/>
-          <w:sz w:val="24"/>
-        </w:rPr>
-      </w:pPr>
-      <w:r>
-        <w:rPr>
-          <w:rFonts w:ascii="Cambria" w:eastAsia="Cambria" w:hAnsi="Cambria" w:cs="Cambria"/>
-          <w:sz w:val="24"/>
+          <w:szCs w:val="22"/>
+        </w:rPr>
+      </w:pPr>
+      <w:r>
+        <w:rPr>
+          <w:rFonts w:ascii="Cambria" w:eastAsia="Cambria" w:hAnsi="Cambria" w:cs="Cambria"/>
+          <w:szCs w:val="22"/>
         </w:rPr>
         <w:t>Undtaget ved sygdom på dagen.</w:t>
       </w:r>
@@ -757,13 +765,13 @@
         <w:ind w:hanging="584"/>
         <w:rPr>
           <w:rFonts w:ascii="Cambria" w:eastAsia="Cambria" w:hAnsi="Cambria" w:cs="Cambria"/>
-          <w:sz w:val="24"/>
-        </w:rPr>
-      </w:pPr>
-      <w:r>
-        <w:rPr>
-          <w:rFonts w:ascii="Cambria" w:eastAsia="Cambria" w:hAnsi="Cambria" w:cs="Cambria"/>
-          <w:sz w:val="24"/>
+          <w:szCs w:val="22"/>
+        </w:rPr>
+      </w:pPr>
+      <w:r>
+        <w:rPr>
+          <w:rFonts w:ascii="Cambria" w:eastAsia="Cambria" w:hAnsi="Cambria" w:cs="Cambria"/>
+          <w:szCs w:val="22"/>
         </w:rPr>
         <w:t>Dagsorden inden møder fremlægges på Facebook senest dagen før.</w:t>
       </w:r>
@@ -778,13 +786,13 @@
         <w:ind w:hanging="584"/>
         <w:rPr>
           <w:rFonts w:ascii="Cambria" w:eastAsia="Cambria" w:hAnsi="Cambria" w:cs="Cambria"/>
-          <w:sz w:val="24"/>
-        </w:rPr>
-      </w:pPr>
-      <w:r>
-        <w:rPr>
-          <w:rFonts w:ascii="Cambria" w:eastAsia="Cambria" w:hAnsi="Cambria" w:cs="Cambria"/>
-          <w:sz w:val="24"/>
+          <w:szCs w:val="22"/>
+        </w:rPr>
+      </w:pPr>
+      <w:r>
+        <w:rPr>
+          <w:rFonts w:ascii="Cambria" w:eastAsia="Cambria" w:hAnsi="Cambria" w:cs="Cambria"/>
+          <w:szCs w:val="22"/>
         </w:rPr>
         <w:t>Der skrives referater for vigtige møder med vejledere og ved større beslutninger.</w:t>
       </w:r>
@@ -799,13 +807,13 @@
         <w:ind w:hanging="808"/>
         <w:rPr>
           <w:rFonts w:ascii="Cambria" w:eastAsia="Cambria" w:hAnsi="Cambria" w:cs="Cambria"/>
-          <w:sz w:val="24"/>
-        </w:rPr>
-      </w:pPr>
-      <w:r>
-        <w:rPr>
-          <w:rFonts w:ascii="Cambria" w:eastAsia="Cambria" w:hAnsi="Cambria" w:cs="Cambria"/>
-          <w:sz w:val="24"/>
+          <w:szCs w:val="22"/>
+        </w:rPr>
+      </w:pPr>
+      <w:r>
+        <w:rPr>
+          <w:rFonts w:ascii="Cambria" w:eastAsia="Cambria" w:hAnsi="Cambria" w:cs="Cambria"/>
+          <w:szCs w:val="22"/>
         </w:rPr>
         <w:t>Ved alle andre typer møder skrives logbog.</w:t>
       </w:r>
@@ -820,13 +828,13 @@
         <w:ind w:hanging="808"/>
         <w:rPr>
           <w:rFonts w:ascii="Cambria" w:eastAsia="Cambria" w:hAnsi="Cambria" w:cs="Cambria"/>
-          <w:sz w:val="24"/>
-        </w:rPr>
-      </w:pPr>
-      <w:r>
-        <w:rPr>
-          <w:rFonts w:ascii="Cambria" w:eastAsia="Cambria" w:hAnsi="Cambria" w:cs="Cambria"/>
-          <w:sz w:val="24"/>
+          <w:szCs w:val="22"/>
+        </w:rPr>
+      </w:pPr>
+      <w:r>
+        <w:rPr>
+          <w:rFonts w:ascii="Cambria" w:eastAsia="Cambria" w:hAnsi="Cambria" w:cs="Cambria"/>
+          <w:szCs w:val="22"/>
         </w:rPr>
         <w:t xml:space="preserve">Alle referater og logbøger lægges ind i </w:t>
       </w:r>
@@ -834,7 +842,7 @@
       <w:r>
         <w:rPr>
           <w:rFonts w:ascii="Cambria" w:eastAsia="Cambria" w:hAnsi="Cambria" w:cs="Cambria"/>
-          <w:sz w:val="24"/>
+          <w:szCs w:val="22"/>
         </w:rPr>
         <w:t>Github</w:t>
       </w:r>
@@ -842,7 +850,7 @@
       <w:r>
         <w:rPr>
           <w:rFonts w:ascii="Cambria" w:eastAsia="Cambria" w:hAnsi="Cambria" w:cs="Cambria"/>
-          <w:sz w:val="24"/>
+          <w:szCs w:val="22"/>
         </w:rPr>
         <w:t>.</w:t>
       </w:r>
@@ -890,27 +898,27 @@
         <w:ind w:hanging="584"/>
         <w:rPr>
           <w:rFonts w:ascii="Cambria" w:eastAsia="Cambria" w:hAnsi="Cambria" w:cs="Cambria"/>
-          <w:sz w:val="24"/>
-        </w:rPr>
-      </w:pPr>
-      <w:r>
-        <w:rPr>
-          <w:rFonts w:ascii="Cambria" w:eastAsia="Cambria" w:hAnsi="Cambria" w:cs="Cambria"/>
-          <w:sz w:val="24"/>
+          <w:szCs w:val="22"/>
+        </w:rPr>
+      </w:pPr>
+      <w:r>
+        <w:rPr>
+          <w:rFonts w:ascii="Cambria" w:eastAsia="Cambria" w:hAnsi="Cambria" w:cs="Cambria"/>
+          <w:szCs w:val="22"/>
         </w:rPr>
         <w:t>Alle medlemmer af gruppen er enige om, at de hver især yder det bedste</w:t>
       </w:r>
       <w:r>
         <w:rPr>
           <w:rFonts w:ascii="Cambria" w:eastAsia="Cambria" w:hAnsi="Cambria" w:cs="Cambria"/>
-          <w:sz w:val="24"/>
+          <w:szCs w:val="22"/>
         </w:rPr>
         <w:t>,</w:t>
       </w:r>
       <w:r>
         <w:rPr>
           <w:rFonts w:ascii="Cambria" w:eastAsia="Cambria" w:hAnsi="Cambria" w:cs="Cambria"/>
-          <w:sz w:val="24"/>
+          <w:szCs w:val="22"/>
         </w:rPr>
         <w:t xml:space="preserve"> de kan. </w:t>
       </w:r>
@@ -978,13 +986,13 @@
         <w:ind w:hanging="584"/>
         <w:rPr>
           <w:rFonts w:ascii="Cambria" w:eastAsia="Cambria" w:hAnsi="Cambria" w:cs="Cambria"/>
-          <w:sz w:val="24"/>
-        </w:rPr>
-      </w:pPr>
-      <w:r>
-        <w:rPr>
-          <w:rFonts w:ascii="Cambria" w:eastAsia="Cambria" w:hAnsi="Cambria" w:cs="Cambria"/>
-          <w:sz w:val="24"/>
+          <w:szCs w:val="22"/>
+        </w:rPr>
+      </w:pPr>
+      <w:r>
+        <w:rPr>
+          <w:rFonts w:ascii="Cambria" w:eastAsia="Cambria" w:hAnsi="Cambria" w:cs="Cambria"/>
+          <w:szCs w:val="22"/>
         </w:rPr>
         <w:t>Ved samarbejdsproblemer forsøger de implicerede parter at løse problemerne indbyrdes gennem dialog.</w:t>
       </w:r>
@@ -999,13 +1007,13 @@
         <w:ind w:hanging="808"/>
         <w:rPr>
           <w:rFonts w:ascii="Cambria" w:eastAsia="Cambria" w:hAnsi="Cambria" w:cs="Cambria"/>
-          <w:sz w:val="24"/>
-        </w:rPr>
-      </w:pPr>
-      <w:r>
-        <w:rPr>
-          <w:rFonts w:ascii="Cambria" w:eastAsia="Cambria" w:hAnsi="Cambria" w:cs="Cambria"/>
-          <w:sz w:val="24"/>
+          <w:szCs w:val="22"/>
+        </w:rPr>
+      </w:pPr>
+      <w:r>
+        <w:rPr>
+          <w:rFonts w:ascii="Cambria" w:eastAsia="Cambria" w:hAnsi="Cambria" w:cs="Cambria"/>
+          <w:szCs w:val="22"/>
         </w:rPr>
         <w:t>I særlige tilfælde kan alle medlemmer af gruppen inddrages, dette dog uden at der opstår “to hold”.</w:t>
       </w:r>
@@ -1020,13 +1028,13 @@
         <w:ind w:hanging="584"/>
         <w:rPr>
           <w:rFonts w:ascii="Cambria" w:eastAsia="Cambria" w:hAnsi="Cambria" w:cs="Cambria"/>
-          <w:sz w:val="24"/>
-        </w:rPr>
-      </w:pPr>
-      <w:r>
-        <w:rPr>
-          <w:rFonts w:ascii="Cambria" w:eastAsia="Cambria" w:hAnsi="Cambria" w:cs="Cambria"/>
-          <w:sz w:val="24"/>
+          <w:szCs w:val="22"/>
+        </w:rPr>
+      </w:pPr>
+      <w:r>
+        <w:rPr>
+          <w:rFonts w:ascii="Cambria" w:eastAsia="Cambria" w:hAnsi="Cambria" w:cs="Cambria"/>
+          <w:szCs w:val="22"/>
         </w:rPr>
         <w:t xml:space="preserve">Hvis der ikke bidrages væsentlig til projektarbejdet fra et medlem, eller der opstår yderst vanskelige samarbejdsproblemer mellem et medlem og resten af gruppen, kan et sådant medlem som sidste mulighed smides ud efter dialog med vejleder. </w:t>
       </w:r>
@@ -1041,13 +1049,13 @@
         <w:ind w:hanging="808"/>
         <w:rPr>
           <w:rFonts w:ascii="Cambria" w:eastAsia="Cambria" w:hAnsi="Cambria" w:cs="Cambria"/>
-          <w:sz w:val="24"/>
-        </w:rPr>
-      </w:pPr>
-      <w:r>
-        <w:rPr>
-          <w:rFonts w:ascii="Cambria" w:eastAsia="Cambria" w:hAnsi="Cambria" w:cs="Cambria"/>
-          <w:sz w:val="24"/>
+          <w:szCs w:val="22"/>
+        </w:rPr>
+      </w:pPr>
+      <w:r>
+        <w:rPr>
+          <w:rFonts w:ascii="Cambria" w:eastAsia="Cambria" w:hAnsi="Cambria" w:cs="Cambria"/>
+          <w:szCs w:val="22"/>
         </w:rPr>
         <w:t>Der gives minimum 1 advarsel inden.</w:t>
       </w:r>
@@ -1062,13 +1070,13 @@
         <w:ind w:hanging="808"/>
         <w:rPr>
           <w:rFonts w:ascii="Cambria" w:eastAsia="Cambria" w:hAnsi="Cambria" w:cs="Cambria"/>
-          <w:sz w:val="24"/>
-        </w:rPr>
-      </w:pPr>
-      <w:r>
-        <w:rPr>
-          <w:rFonts w:ascii="Cambria" w:eastAsia="Cambria" w:hAnsi="Cambria" w:cs="Cambria"/>
-          <w:sz w:val="24"/>
+          <w:szCs w:val="22"/>
+        </w:rPr>
+      </w:pPr>
+      <w:r>
+        <w:rPr>
+          <w:rFonts w:ascii="Cambria" w:eastAsia="Cambria" w:hAnsi="Cambria" w:cs="Cambria"/>
+          <w:szCs w:val="22"/>
         </w:rPr>
         <w:t>Det forventes, at alle i gruppen forsøger at løse problemerne inden det kommer så vidt.</w:t>
       </w:r>
@@ -1083,13 +1091,13 @@
         <w:ind w:hanging="584"/>
         <w:rPr>
           <w:rFonts w:ascii="Cambria" w:eastAsia="Cambria" w:hAnsi="Cambria" w:cs="Cambria"/>
-          <w:sz w:val="24"/>
-        </w:rPr>
-      </w:pPr>
-      <w:r>
-        <w:rPr>
-          <w:rFonts w:ascii="Cambria" w:eastAsia="Cambria" w:hAnsi="Cambria" w:cs="Cambria"/>
-          <w:sz w:val="24"/>
+          <w:szCs w:val="22"/>
+        </w:rPr>
+      </w:pPr>
+      <w:r>
+        <w:rPr>
+          <w:rFonts w:ascii="Cambria" w:eastAsia="Cambria" w:hAnsi="Cambria" w:cs="Cambria"/>
+          <w:szCs w:val="22"/>
         </w:rPr>
         <w:t>I følgende tilfælde skal et medlem af gruppen bidrage med kage eller andet sødt til alle medlemmer i gruppen.</w:t>
       </w:r>
@@ -1104,13 +1112,13 @@
         <w:ind w:hanging="808"/>
         <w:rPr>
           <w:rFonts w:ascii="Cambria" w:eastAsia="Cambria" w:hAnsi="Cambria" w:cs="Cambria"/>
-          <w:sz w:val="24"/>
-        </w:rPr>
-      </w:pPr>
-      <w:r>
-        <w:rPr>
-          <w:rFonts w:ascii="Cambria" w:eastAsia="Cambria" w:hAnsi="Cambria" w:cs="Cambria"/>
-          <w:sz w:val="24"/>
+          <w:szCs w:val="22"/>
+        </w:rPr>
+      </w:pPr>
+      <w:r>
+        <w:rPr>
+          <w:rFonts w:ascii="Cambria" w:eastAsia="Cambria" w:hAnsi="Cambria" w:cs="Cambria"/>
+          <w:szCs w:val="22"/>
         </w:rPr>
         <w:t>Hvis man kommer mere end 10 minutter for sent.</w:t>
       </w:r>
@@ -1125,13 +1133,13 @@
         <w:ind w:hanging="145"/>
         <w:rPr>
           <w:rFonts w:ascii="Cambria" w:eastAsia="Cambria" w:hAnsi="Cambria" w:cs="Cambria"/>
-          <w:sz w:val="24"/>
-        </w:rPr>
-      </w:pPr>
-      <w:r>
-        <w:rPr>
-          <w:rFonts w:ascii="Cambria" w:eastAsia="Cambria" w:hAnsi="Cambria" w:cs="Cambria"/>
-          <w:sz w:val="24"/>
+          <w:szCs w:val="22"/>
+        </w:rPr>
+      </w:pPr>
+      <w:r>
+        <w:rPr>
+          <w:rFonts w:ascii="Cambria" w:eastAsia="Cambria" w:hAnsi="Cambria" w:cs="Cambria"/>
+          <w:szCs w:val="22"/>
         </w:rPr>
         <w:t>Undtaget ved sygdom eller ekstraordinære tilfælde.</w:t>
       </w:r>
@@ -1146,13 +1154,13 @@
         <w:ind w:hanging="808"/>
         <w:rPr>
           <w:rFonts w:ascii="Cambria" w:eastAsia="Cambria" w:hAnsi="Cambria" w:cs="Cambria"/>
-          <w:sz w:val="24"/>
-        </w:rPr>
-      </w:pPr>
-      <w:r>
-        <w:rPr>
-          <w:rFonts w:ascii="Cambria" w:eastAsia="Cambria" w:hAnsi="Cambria" w:cs="Cambria"/>
-          <w:sz w:val="24"/>
+          <w:szCs w:val="22"/>
+        </w:rPr>
+      </w:pPr>
+      <w:r>
+        <w:rPr>
+          <w:rFonts w:ascii="Cambria" w:eastAsia="Cambria" w:hAnsi="Cambria" w:cs="Cambria"/>
+          <w:szCs w:val="22"/>
         </w:rPr>
         <w:t>Hvis man møder op uforberedt</w:t>
       </w:r>
@@ -1167,13 +1175,13 @@
         <w:ind w:hanging="584"/>
         <w:rPr>
           <w:rFonts w:ascii="Cambria" w:eastAsia="Cambria" w:hAnsi="Cambria" w:cs="Cambria"/>
-          <w:sz w:val="24"/>
-        </w:rPr>
-      </w:pPr>
-      <w:r>
-        <w:rPr>
-          <w:rFonts w:ascii="Cambria" w:eastAsia="Cambria" w:hAnsi="Cambria" w:cs="Cambria"/>
-          <w:sz w:val="24"/>
+          <w:szCs w:val="22"/>
+        </w:rPr>
+      </w:pPr>
+      <w:r>
+        <w:rPr>
+          <w:rFonts w:ascii="Cambria" w:eastAsia="Cambria" w:hAnsi="Cambria" w:cs="Cambria"/>
+          <w:szCs w:val="22"/>
         </w:rPr>
         <w:t>Andre samarbejdsproblemer af “uløselig art” kan forsøges løst med hjælp fra vejleder.</w:t>
       </w:r>
@@ -1216,13 +1224,13 @@
         <w:ind w:hanging="584"/>
         <w:rPr>
           <w:rFonts w:ascii="Cambria" w:eastAsia="Cambria" w:hAnsi="Cambria" w:cs="Cambria"/>
-          <w:sz w:val="24"/>
-        </w:rPr>
-      </w:pPr>
-      <w:r>
-        <w:rPr>
-          <w:rFonts w:ascii="Cambria" w:eastAsia="Cambria" w:hAnsi="Cambria" w:cs="Cambria"/>
-          <w:sz w:val="24"/>
+          <w:szCs w:val="22"/>
+        </w:rPr>
+      </w:pPr>
+      <w:r>
+        <w:rPr>
+          <w:rFonts w:ascii="Cambria" w:eastAsia="Cambria" w:hAnsi="Cambria" w:cs="Cambria"/>
+          <w:szCs w:val="22"/>
         </w:rPr>
         <w:t xml:space="preserve">Vi bruger </w:t>
       </w:r>
@@ -1230,7 +1238,7 @@
       <w:r>
         <w:rPr>
           <w:rFonts w:ascii="Cambria" w:eastAsia="Cambria" w:hAnsi="Cambria" w:cs="Cambria"/>
-          <w:sz w:val="24"/>
+          <w:szCs w:val="22"/>
         </w:rPr>
         <w:t>Github</w:t>
       </w:r>
@@ -1238,14 +1246,14 @@
       <w:r>
         <w:rPr>
           <w:rFonts w:ascii="Cambria" w:eastAsia="Cambria" w:hAnsi="Cambria" w:cs="Cambria"/>
-          <w:sz w:val="24"/>
+          <w:szCs w:val="22"/>
         </w:rPr>
         <w:t xml:space="preserve"> til elektronisk dokument</w:t>
       </w:r>
       <w:r>
         <w:rPr>
           <w:rFonts w:ascii="Cambria" w:eastAsia="Cambria" w:hAnsi="Cambria" w:cs="Cambria"/>
-          <w:sz w:val="24"/>
+          <w:szCs w:val="22"/>
         </w:rPr>
         <w:t>håndtering.</w:t>
       </w:r>
@@ -1260,13 +1268,13 @@
         <w:ind w:hanging="584"/>
         <w:rPr>
           <w:rFonts w:ascii="Cambria" w:eastAsia="Cambria" w:hAnsi="Cambria" w:cs="Cambria"/>
-          <w:sz w:val="24"/>
-        </w:rPr>
-      </w:pPr>
-      <w:r>
-        <w:rPr>
-          <w:rFonts w:ascii="Cambria" w:eastAsia="Cambria" w:hAnsi="Cambria" w:cs="Cambria"/>
-          <w:sz w:val="24"/>
+          <w:szCs w:val="22"/>
+        </w:rPr>
+      </w:pPr>
+      <w:r>
+        <w:rPr>
+          <w:rFonts w:ascii="Cambria" w:eastAsia="Cambria" w:hAnsi="Cambria" w:cs="Cambria"/>
+          <w:szCs w:val="22"/>
         </w:rPr>
         <w:t xml:space="preserve">Vi skriver rapporten i </w:t>
       </w:r>
@@ -1274,7 +1282,7 @@
       <w:r>
         <w:rPr>
           <w:rFonts w:ascii="Cambria" w:eastAsia="Cambria" w:hAnsi="Cambria" w:cs="Cambria"/>
-          <w:sz w:val="24"/>
+          <w:szCs w:val="22"/>
         </w:rPr>
         <w:t>LaTeX</w:t>
       </w:r>
@@ -1282,7 +1290,7 @@
       <w:r>
         <w:rPr>
           <w:rFonts w:ascii="Cambria" w:eastAsia="Cambria" w:hAnsi="Cambria" w:cs="Cambria"/>
-          <w:sz w:val="24"/>
+          <w:szCs w:val="22"/>
         </w:rPr>
         <w:t>.</w:t>
       </w:r>
@@ -1302,12 +1310,15 @@
     <w:p>
       <w:pPr>
         <w:spacing w:after="0" w:line="240" w:lineRule="auto"/>
+        <w:rPr>
+          <w:szCs w:val="22"/>
+        </w:rPr>
       </w:pPr>
       <w:r>
         <w:rPr>
           <w:rFonts w:ascii="Cambria" w:eastAsia="Cambria" w:hAnsi="Cambria" w:cs="Cambria"/>
           <w:i/>
-          <w:sz w:val="24"/>
+          <w:szCs w:val="22"/>
         </w:rPr>
         <w:t>Med nedenstående underskrifter bekræfter hvert enkelt medlem, at de har godkendt denne aftale, står inde for den og vil gøre deres bedste for at overholde aftalen.</w:t>
       </w:r>
@@ -1348,6 +1359,13 @@
             <w:tcW w:w="3503" w:type="dxa"/>
           </w:tcPr>
           <w:p>
+            <w:pPr>
+              <w:rPr>
+                <w:rFonts w:ascii="Cambria" w:eastAsia="Cambria" w:hAnsi="Cambria" w:cs="Cambria"/>
+                <w:b/>
+                <w:sz w:val="28"/>
+              </w:rPr>
+            </w:pPr>
             <w:r>
               <w:rPr>
                 <w:rFonts w:ascii="Cambria" w:eastAsia="Cambria" w:hAnsi="Cambria" w:cs="Cambria"/>
@@ -1357,31 +1375,15 @@
               <w:t>Underskrifter</w:t>
             </w:r>
           </w:p>
-        </w:tc>
-        <w:tc>
-          <w:tcPr>
-            <w:tcW w:w="1600" w:type="dxa"/>
-          </w:tcPr>
-          <w:p/>
-        </w:tc>
-        <w:tc>
-          <w:tcPr>
-            <w:tcW w:w="3269" w:type="dxa"/>
-          </w:tcPr>
-          <w:p/>
-        </w:tc>
-      </w:tr>
-      <w:tr>
-        <w:trPr>
-          <w:trHeight w:val="1100"/>
-        </w:trPr>
-        <w:tc>
-          <w:tcPr>
-            <w:tcW w:w="3503" w:type="dxa"/>
-            <w:tcBorders>
-              <w:bottom w:val="single" w:sz="4" w:space="0" w:color="000000"/>
-            </w:tcBorders>
-          </w:tcPr>
+          <w:p>
+            <w:pPr>
+              <w:rPr>
+                <w:rFonts w:ascii="Cambria" w:eastAsia="Cambria" w:hAnsi="Cambria" w:cs="Cambria"/>
+                <w:b/>
+                <w:sz w:val="28"/>
+              </w:rPr>
+            </w:pPr>
+          </w:p>
           <w:p>
             <w:bookmarkStart w:id="1" w:name="_GoBack"/>
             <w:bookmarkEnd w:id="1"/>
@@ -1396,9 +1398,6 @@
         <w:tc>
           <w:tcPr>
             <w:tcW w:w="3269" w:type="dxa"/>
-            <w:tcBorders>
-              <w:bottom w:val="single" w:sz="4" w:space="0" w:color="000000"/>
-            </w:tcBorders>
           </w:tcPr>
           <w:p/>
         </w:tc>
@@ -1610,8 +1609,8 @@
 </file>
 
 <file path=word/numbering.xml><?xml version="1.0" encoding="utf-8"?>
-<w:numbering xmlns:wpc="http://schemas.microsoft.com/office/word/2010/wordprocessingCanvas" xmlns:mo="http://schemas.microsoft.com/office/mac/office/2008/main" xmlns:mc="http://schemas.openxmlformats.org/markup-compatibility/2006" xmlns:mv="urn:schemas-microsoft-com:mac:vml" xmlns:o="urn:schemas-microsoft-com:office:office" xmlns:r="http://schemas.openxmlformats.org/officeDocument/2006/relationships" xmlns:m="http://schemas.openxmlformats.org/officeDocument/2006/math" xmlns:v="urn:schemas-microsoft-com:vml" xmlns:wp14="http://schemas.microsoft.com/office/word/2010/wordprocessingDrawing" xmlns:wp="http://schemas.openxmlformats.org/drawingml/2006/wordprocessingDrawing" xmlns:w10="urn:schemas-microsoft-com:office:word" xmlns:w="http://schemas.openxmlformats.org/wordprocessingml/2006/main" xmlns:w14="http://schemas.microsoft.com/office/word/2010/wordml" xmlns:w15="http://schemas.microsoft.com/office/word/2012/wordml" xmlns:wpg="http://schemas.microsoft.com/office/word/2010/wordprocessingGroup" xmlns:wpi="http://schemas.microsoft.com/office/word/2010/wordprocessingInk" xmlns:wne="http://schemas.microsoft.com/office/word/2006/wordml" xmlns:wps="http://schemas.microsoft.com/office/word/2010/wordprocessingShape" mc:Ignorable="w14 w15 wp14">
-  <w:abstractNum w:abstractNumId="0">
+<w:numbering xmlns:wpc="http://schemas.microsoft.com/office/word/2010/wordprocessingCanvas" xmlns:cx="http://schemas.microsoft.com/office/drawing/2014/chartex" xmlns:cx1="http://schemas.microsoft.com/office/drawing/2015/9/8/chartex" xmlns:cx2="http://schemas.microsoft.com/office/drawing/2015/10/21/chartex" xmlns:mc="http://schemas.openxmlformats.org/markup-compatibility/2006" xmlns:o="urn:schemas-microsoft-com:office:office" xmlns:r="http://schemas.openxmlformats.org/officeDocument/2006/relationships" xmlns:m="http://schemas.openxmlformats.org/officeDocument/2006/math" xmlns:v="urn:schemas-microsoft-com:vml" xmlns:wp14="http://schemas.microsoft.com/office/word/2010/wordprocessingDrawing" xmlns:wp="http://schemas.openxmlformats.org/drawingml/2006/wordprocessingDrawing" xmlns:w10="urn:schemas-microsoft-com:office:word" xmlns:w="http://schemas.openxmlformats.org/wordprocessingml/2006/main" xmlns:w14="http://schemas.microsoft.com/office/word/2010/wordml" xmlns:w15="http://schemas.microsoft.com/office/word/2012/wordml" xmlns:w16se="http://schemas.microsoft.com/office/word/2015/wordml/symex" xmlns:wpg="http://schemas.microsoft.com/office/word/2010/wordprocessingGroup" xmlns:wpi="http://schemas.microsoft.com/office/word/2010/wordprocessingInk" xmlns:wne="http://schemas.microsoft.com/office/word/2006/wordml" xmlns:wps="http://schemas.microsoft.com/office/word/2010/wordprocessingShape" mc:Ignorable="w14 w15 w16se wp14">
+  <w:abstractNum w:abstractNumId="0" w15:restartNumberingAfterBreak="0">
     <w:nsid w:val="7B4E341F"/>
     <w:multiLevelType w:val="multilevel"/>
     <w:tmpl w:val="6AA229B0"/>
@@ -1716,7 +1715,7 @@
 </file>
 
 <file path=word/styles.xml><?xml version="1.0" encoding="utf-8"?>
-<w:styles xmlns:mc="http://schemas.openxmlformats.org/markup-compatibility/2006" xmlns:r="http://schemas.openxmlformats.org/officeDocument/2006/relationships" xmlns:w="http://schemas.openxmlformats.org/wordprocessingml/2006/main" xmlns:w14="http://schemas.microsoft.com/office/word/2010/wordml" xmlns:w15="http://schemas.microsoft.com/office/word/2012/wordml" mc:Ignorable="w14 w15">
+<w:styles xmlns:mc="http://schemas.openxmlformats.org/markup-compatibility/2006" xmlns:r="http://schemas.openxmlformats.org/officeDocument/2006/relationships" xmlns:w="http://schemas.openxmlformats.org/wordprocessingml/2006/main" xmlns:w14="http://schemas.microsoft.com/office/word/2010/wordml" xmlns:w15="http://schemas.microsoft.com/office/word/2012/wordml" xmlns:w16se="http://schemas.microsoft.com/office/word/2015/wordml/symex" mc:Ignorable="w14 w15 w16se">
   <w:docDefaults>
     <w:rPrDefault>
       <w:rPr>
@@ -1728,7 +1727,7 @@
     </w:rPrDefault>
     <w:pPrDefault/>
   </w:docDefaults>
-  <w:latentStyles w:defLockedState="0" w:defUIPriority="99" w:defSemiHidden="0" w:defUnhideWhenUsed="0" w:defQFormat="0" w:count="380">
+  <w:latentStyles w:defLockedState="0" w:defUIPriority="99" w:defSemiHidden="0" w:defUnhideWhenUsed="0" w:defQFormat="0" w:count="372">
     <w:lsdException w:name="Normal" w:uiPriority="0" w:qFormat="1"/>
     <w:lsdException w:name="heading 1" w:uiPriority="9" w:qFormat="1"/>
     <w:lsdException w:name="heading 2" w:semiHidden="1" w:uiPriority="9" w:unhideWhenUsed="1" w:qFormat="1"/>
@@ -1885,15 +1884,6 @@
     <w:lsdException w:name="Balloon Text" w:semiHidden="1" w:unhideWhenUsed="1"/>
     <w:lsdException w:name="Table Grid" w:uiPriority="39"/>
     <w:lsdException w:name="Table Theme" w:semiHidden="1" w:unhideWhenUsed="1"/>
-    <w:lsdException w:name="Note Level 1" w:semiHidden="1" w:unhideWhenUsed="1"/>
-    <w:lsdException w:name="Note Level 2" w:semiHidden="1" w:unhideWhenUsed="1"/>
-    <w:lsdException w:name="Note Level 3" w:semiHidden="1" w:unhideWhenUsed="1"/>
-    <w:lsdException w:name="Note Level 4" w:semiHidden="1" w:unhideWhenUsed="1"/>
-    <w:lsdException w:name="Note Level 5" w:semiHidden="1" w:unhideWhenUsed="1"/>
-    <w:lsdException w:name="Note Level 6" w:semiHidden="1" w:unhideWhenUsed="1"/>
-    <w:lsdException w:name="Note Level 7" w:semiHidden="1" w:unhideWhenUsed="1"/>
-    <w:lsdException w:name="Note Level 8" w:semiHidden="1" w:unhideWhenUsed="1"/>
-    <w:lsdException w:name="Note Level 9" w:semiHidden="1" w:unhideWhenUsed="1"/>
     <w:lsdException w:name="Placeholder Text" w:semiHidden="1"/>
     <w:lsdException w:name="No Spacing" w:uiPriority="1" w:qFormat="1"/>
     <w:lsdException w:name="Light Shading" w:uiPriority="60"/>
